--- a/content.docx
+++ b/content.docx
@@ -548,11 +548,263 @@
       <w:pPr>
         <w:bidi/>
         <w:rPr>
-          <w:rFonts w:ascii="Samim" w:hAnsi="Samim" w:cs="Samim" w:hint="cs"/>
-          <w:rtl/>
-          <w:lang w:bidi="fa-IR"/>
-        </w:rPr>
-      </w:pPr>
+          <w:rFonts w:ascii="Samim" w:hAnsi="Samim" w:cs="Samim"/>
+          <w:lang w:bidi="fa-IR"/>
+        </w:rPr>
+      </w:pPr>
+    </w:p>
+    <w:p>
+      <w:pPr>
+        <w:bidi/>
+        <w:rPr>
+          <w:rFonts w:ascii="Samim" w:hAnsi="Samim" w:cs="Samim"/>
+          <w:rtl/>
+          <w:lang w:bidi="fa-IR"/>
+        </w:rPr>
+      </w:pPr>
+      <w:r>
+        <w:rPr>
+          <w:rFonts w:ascii="Samim" w:hAnsi="Samim" w:cs="Samim" w:hint="cs"/>
+          <w:rtl/>
+          <w:lang w:bidi="fa-IR"/>
+        </w:rPr>
+        <w:t xml:space="preserve">الگوریتم جستجوی باینری </w:t>
+      </w:r>
+      <w:r>
+        <w:rPr>
+          <w:rFonts w:ascii="Samim" w:hAnsi="Samim" w:cs="Samim"/>
+          <w:lang w:bidi="fa-IR"/>
+        </w:rPr>
+        <w:t>Binary Search</w:t>
+      </w:r>
+      <w:r>
+        <w:rPr>
+          <w:rFonts w:ascii="Samim" w:hAnsi="Samim" w:cs="Samim" w:hint="cs"/>
+          <w:rtl/>
+          <w:lang w:bidi="fa-IR"/>
+        </w:rPr>
+        <w:t xml:space="preserve"> نرخ رشد (</w:t>
+      </w:r>
+      <w:r>
+        <w:rPr>
+          <w:rFonts w:ascii="Samim" w:hAnsi="Samim" w:cs="Samim"/>
+          <w:lang w:bidi="fa-IR"/>
+        </w:rPr>
+        <w:t>log n</w:t>
+      </w:r>
+      <w:r>
+        <w:rPr>
+          <w:rFonts w:ascii="Samim" w:hAnsi="Samim" w:cs="Samim" w:hint="cs"/>
+          <w:rtl/>
+          <w:lang w:bidi="fa-IR"/>
+        </w:rPr>
+        <w:t>)</w:t>
+      </w:r>
+      <w:r>
+        <w:rPr>
+          <w:rFonts w:ascii="Samim" w:hAnsi="Samim" w:cs="Samim"/>
+          <w:lang w:bidi="fa-IR"/>
+        </w:rPr>
+        <w:t>O</w:t>
+      </w:r>
+      <w:r>
+        <w:rPr>
+          <w:rFonts w:ascii="Samim" w:hAnsi="Samim" w:cs="Samim" w:hint="cs"/>
+          <w:rtl/>
+          <w:lang w:bidi="fa-IR"/>
+        </w:rPr>
+        <w:t xml:space="preserve"> دارد.</w:t>
+      </w:r>
+    </w:p>
+    <w:p>
+      <w:pPr>
+        <w:bidi/>
+        <w:rPr>
+          <w:rFonts w:ascii="Samim" w:hAnsi="Samim" w:cs="Samim"/>
+          <w:rtl/>
+          <w:lang w:bidi="fa-IR"/>
+        </w:rPr>
+      </w:pPr>
+    </w:p>
+    <w:p>
+      <w:pPr>
+        <w:bidi/>
+        <w:rPr>
+          <w:rFonts w:ascii="Samim" w:hAnsi="Samim" w:cs="Samim"/>
+          <w:lang w:bidi="fa-IR"/>
+        </w:rPr>
+      </w:pPr>
+      <w:r>
+        <w:rPr>
+          <w:rFonts w:ascii="Samim" w:hAnsi="Samim" w:cs="Samim" w:hint="cs"/>
+          <w:rtl/>
+          <w:lang w:bidi="fa-IR"/>
+        </w:rPr>
+        <w:t xml:space="preserve">انواع مختلف </w:t>
+      </w:r>
+      <w:r>
+        <w:rPr>
+          <w:rFonts w:ascii="Samim" w:hAnsi="Samim" w:cs="Samim"/>
+          <w:lang w:bidi="fa-IR"/>
+        </w:rPr>
+        <w:t>recursion</w:t>
+      </w:r>
+    </w:p>
+    <w:p>
+      <w:pPr>
+        <w:bidi/>
+        <w:rPr>
+          <w:rFonts w:ascii="Samim" w:hAnsi="Samim" w:cs="Samim"/>
+          <w:rtl/>
+          <w:lang w:bidi="fa-IR"/>
+        </w:rPr>
+      </w:pPr>
+      <w:r>
+        <w:rPr>
+          <w:rFonts w:ascii="Samim" w:hAnsi="Samim" w:cs="Samim" w:hint="cs"/>
+          <w:rtl/>
+          <w:lang w:bidi="fa-IR"/>
+        </w:rPr>
+        <w:t xml:space="preserve">اگر یک فراخوانی تابع یا همان </w:t>
+      </w:r>
+      <w:r>
+        <w:rPr>
+          <w:rFonts w:ascii="Samim" w:hAnsi="Samim" w:cs="Samim"/>
+          <w:lang w:bidi="fa-IR"/>
+        </w:rPr>
+        <w:t>invocation</w:t>
+      </w:r>
+      <w:r>
+        <w:rPr>
+          <w:rFonts w:ascii="Samim" w:hAnsi="Samim" w:cs="Samim" w:hint="cs"/>
+          <w:rtl/>
+          <w:lang w:bidi="fa-IR"/>
+        </w:rPr>
+        <w:t xml:space="preserve"> خودش یک </w:t>
+      </w:r>
+      <w:r>
+        <w:rPr>
+          <w:rFonts w:ascii="Samim" w:hAnsi="Samim" w:cs="Samim"/>
+          <w:lang w:bidi="fa-IR"/>
+        </w:rPr>
+        <w:t xml:space="preserve">invocation </w:t>
+      </w:r>
+      <w:r>
+        <w:rPr>
+          <w:rFonts w:ascii="Samim" w:hAnsi="Samim" w:cs="Samim" w:hint="cs"/>
+          <w:rtl/>
+          <w:lang w:bidi="fa-IR"/>
+        </w:rPr>
+        <w:t xml:space="preserve"> یا </w:t>
+      </w:r>
+      <w:r>
+        <w:rPr>
+          <w:rFonts w:ascii="Samim" w:hAnsi="Samim" w:cs="Samim"/>
+          <w:lang w:bidi="fa-IR"/>
+        </w:rPr>
+        <w:t>function call</w:t>
+      </w:r>
+      <w:r>
+        <w:rPr>
+          <w:rFonts w:ascii="Samim" w:hAnsi="Samim" w:cs="Samim" w:hint="cs"/>
+          <w:rtl/>
+          <w:lang w:bidi="fa-IR"/>
+        </w:rPr>
+        <w:t xml:space="preserve"> دیگر ایجاد کند به آن </w:t>
+      </w:r>
+      <w:r>
+        <w:rPr>
+          <w:rFonts w:ascii="Samim" w:hAnsi="Samim" w:cs="Samim"/>
+          <w:lang w:bidi="fa-IR"/>
+        </w:rPr>
+        <w:t xml:space="preserve">linear recursion </w:t>
+      </w:r>
+      <w:r>
+        <w:rPr>
+          <w:rFonts w:ascii="Samim" w:hAnsi="Samim" w:cs="Samim" w:hint="cs"/>
+          <w:rtl/>
+          <w:lang w:bidi="fa-IR"/>
+        </w:rPr>
+        <w:t xml:space="preserve"> می گویند. </w:t>
+      </w:r>
+    </w:p>
+    <w:p>
+      <w:pPr>
+        <w:bidi/>
+        <w:rPr>
+          <w:rFonts w:ascii="Samim" w:hAnsi="Samim" w:cs="Samim" w:hint="cs"/>
+          <w:rtl/>
+          <w:lang w:bidi="fa-IR"/>
+        </w:rPr>
+      </w:pPr>
+      <w:r>
+        <w:rPr>
+          <w:rFonts w:ascii="Samim" w:hAnsi="Samim" w:cs="Samim" w:hint="cs"/>
+          <w:rtl/>
+          <w:lang w:bidi="fa-IR"/>
+        </w:rPr>
+        <w:t xml:space="preserve">اگر در یک لحظه 2 </w:t>
+      </w:r>
+      <w:r>
+        <w:rPr>
+          <w:rFonts w:ascii="Samim" w:hAnsi="Samim" w:cs="Samim"/>
+          <w:lang w:bidi="fa-IR"/>
+        </w:rPr>
+        <w:t>function call</w:t>
+      </w:r>
+      <w:r>
+        <w:rPr>
+          <w:rFonts w:ascii="Samim" w:hAnsi="Samim" w:cs="Samim" w:hint="cs"/>
+          <w:rtl/>
+          <w:lang w:bidi="fa-IR"/>
+        </w:rPr>
+        <w:t xml:space="preserve"> به خودش بدهد به ان </w:t>
+      </w:r>
+      <w:r>
+        <w:rPr>
+          <w:rFonts w:ascii="Samim" w:hAnsi="Samim" w:cs="Samim"/>
+          <w:lang w:bidi="fa-IR"/>
+        </w:rPr>
+        <w:t>binary recursion</w:t>
+      </w:r>
+      <w:r>
+        <w:rPr>
+          <w:rFonts w:ascii="Samim" w:hAnsi="Samim" w:cs="Samim" w:hint="cs"/>
+          <w:rtl/>
+          <w:lang w:bidi="fa-IR"/>
+        </w:rPr>
+        <w:t xml:space="preserve"> می گویند.  و اگر بیش از 2 </w:t>
+      </w:r>
+      <w:r>
+        <w:rPr>
+          <w:rFonts w:ascii="Samim" w:hAnsi="Samim" w:cs="Samim"/>
+          <w:lang w:bidi="fa-IR"/>
+        </w:rPr>
+        <w:t xml:space="preserve">function call </w:t>
+      </w:r>
+      <w:r>
+        <w:rPr>
+          <w:rFonts w:ascii="Samim" w:hAnsi="Samim" w:cs="Samim" w:hint="cs"/>
+          <w:rtl/>
+          <w:lang w:bidi="fa-IR"/>
+        </w:rPr>
+        <w:t xml:space="preserve"> داشته باشد به ان </w:t>
+      </w:r>
+      <w:r>
+        <w:rPr>
+          <w:rFonts w:ascii="Samim" w:hAnsi="Samim" w:cs="Samim"/>
+          <w:lang w:bidi="fa-IR"/>
+        </w:rPr>
+        <w:t xml:space="preserve">multiple recursion </w:t>
+      </w:r>
+      <w:r>
+        <w:rPr>
+          <w:rFonts w:ascii="Samim" w:hAnsi="Samim" w:cs="Samim" w:hint="cs"/>
+          <w:rtl/>
+          <w:lang w:bidi="fa-IR"/>
+        </w:rPr>
+        <w:t xml:space="preserve"> می گویند. </w:t>
+      </w:r>
     </w:p>
     <w:sectPr>
       <w:pgSz w:w="12240" w:h="15840"/>
